--- a/templates/ppt_template.docx
+++ b/templates/ppt_template.docx
@@ -525,7 +525,7 @@
                   <v:path o:extrusionok="f" gradientshapeok="t" o:connecttype="rect"/>
                   <o:lock v:ext="edit" aspectratio="t"/>
                 </v:shapetype>
-                <v:shape id="_x0000_i1077" type="#_x0000_t75" style="width:33.6pt;height:18pt" o:ole="">
+                <v:shape id="_x0000_i1077" type="#_x0000_t75" style="width:33.5pt;height:18.4pt" o:ole="">
                   <v:imagedata r:id="rId8" o:title=""/>
                 </v:shape>
                 <w:control r:id="rId9" w:name="Quotation_OK" w:shapeid="_x0000_i1077"/>
@@ -540,7 +540,7 @@
                 <w:szCs w:val="18"/>
               </w:rPr>
               <w:object w:dxaOrig="1440" w:dyaOrig="1440" w14:anchorId="2E2DC73C">
-                <v:shape id="_x0000_i1079" type="#_x0000_t75" style="width:88.2pt;height:18pt" o:ole="">
+                <v:shape id="_x0000_i1079" type="#_x0000_t75" style="width:87.9pt;height:18.4pt" o:ole="">
                   <v:imagedata r:id="rId10" o:title=""/>
                 </v:shape>
                 <w:control r:id="rId11" w:name="Quotation_NA" w:shapeid="_x0000_i1079"/>
@@ -660,7 +660,7 @@
                 <w:szCs w:val="18"/>
               </w:rPr>
               <w:object w:dxaOrig="1440" w:dyaOrig="1440" w14:anchorId="0BCB77C8">
-                <v:shape id="_x0000_i1081" type="#_x0000_t75" style="width:33.6pt;height:18pt" o:ole="">
+                <v:shape id="_x0000_i1081" type="#_x0000_t75" style="width:33.5pt;height:18.4pt" o:ole="">
                   <v:imagedata r:id="rId8" o:title=""/>
                 </v:shape>
                 <w:control r:id="rId12" w:name="Invoice_OK" w:shapeid="_x0000_i1081"/>
@@ -675,7 +675,7 @@
                 <w:szCs w:val="18"/>
               </w:rPr>
               <w:object w:dxaOrig="1440" w:dyaOrig="1440" w14:anchorId="17BEDB85">
-                <v:shape id="_x0000_i1083" type="#_x0000_t75" style="width:88.2pt;height:18pt" o:ole="">
+                <v:shape id="_x0000_i1083" type="#_x0000_t75" style="width:87.9pt;height:18.4pt" o:ole="">
                   <v:imagedata r:id="rId10" o:title=""/>
                 </v:shape>
                 <w:control r:id="rId13" w:name="Invoice_NA" w:shapeid="_x0000_i1083"/>
@@ -792,7 +792,7 @@
                 <w:szCs w:val="18"/>
               </w:rPr>
               <w:object w:dxaOrig="1440" w:dyaOrig="1440" w14:anchorId="61EE60FD">
-                <v:shape id="_x0000_i1085" type="#_x0000_t75" style="width:33.6pt;height:18pt" o:ole="">
+                <v:shape id="_x0000_i1085" type="#_x0000_t75" style="width:33.5pt;height:18.4pt" o:ole="">
                   <v:imagedata r:id="rId8" o:title=""/>
                 </v:shape>
                 <w:control r:id="rId14" w:name="App_OK" w:shapeid="_x0000_i1085"/>
@@ -807,7 +807,7 @@
                 <w:szCs w:val="18"/>
               </w:rPr>
               <w:object w:dxaOrig="1440" w:dyaOrig="1440" w14:anchorId="110BACBE">
-                <v:shape id="_x0000_i1087" type="#_x0000_t75" style="width:88.2pt;height:18pt" o:ole="">
+                <v:shape id="_x0000_i1087" type="#_x0000_t75" style="width:87.9pt;height:18.4pt" o:ole="">
                   <v:imagedata r:id="rId10" o:title=""/>
                 </v:shape>
                 <w:control r:id="rId15" w:name="App_NA" w:shapeid="_x0000_i1087"/>
@@ -909,7 +909,7 @@
                 <w:szCs w:val="18"/>
               </w:rPr>
               <w:object w:dxaOrig="1440" w:dyaOrig="1440" w14:anchorId="02FDBD71">
-                <v:shape id="_x0000_i1089" type="#_x0000_t75" style="width:33.6pt;height:18pt" o:ole="">
+                <v:shape id="_x0000_i1089" type="#_x0000_t75" style="width:33.5pt;height:18.4pt" o:ole="">
                   <v:imagedata r:id="rId8" o:title=""/>
                 </v:shape>
                 <w:control r:id="rId16" w:name="Others_OK" w:shapeid="_x0000_i1089"/>
@@ -924,7 +924,7 @@
                 <w:szCs w:val="18"/>
               </w:rPr>
               <w:object w:dxaOrig="1440" w:dyaOrig="1440" w14:anchorId="5B5939EB">
-                <v:shape id="_x0000_i1091" type="#_x0000_t75" style="width:88.2pt;height:18pt" o:ole="">
+                <v:shape id="_x0000_i1091" type="#_x0000_t75" style="width:87.9pt;height:18.4pt" o:ole="">
                   <v:imagedata r:id="rId10" o:title=""/>
                 </v:shape>
                 <w:control r:id="rId17" w:name="Others_NA" w:shapeid="_x0000_i1091"/>
@@ -1171,7 +1171,7 @@
                 <w:szCs w:val="18"/>
               </w:rPr>
               <w:object w:dxaOrig="1440" w:dyaOrig="1440" w14:anchorId="04E6E0D6">
-                <v:shape id="_x0000_i1093" type="#_x0000_t75" style="width:33.6pt;height:18pt" o:ole="">
+                <v:shape id="_x0000_i1093" type="#_x0000_t75" style="width:33.5pt;height:18.4pt" o:ole="">
                   <v:imagedata r:id="rId8" o:title=""/>
                 </v:shape>
                 <w:control r:id="rId18" w:name="Chemical_OK" w:shapeid="_x0000_i1093"/>
@@ -1186,7 +1186,7 @@
                 <w:szCs w:val="18"/>
               </w:rPr>
               <w:object w:dxaOrig="1440" w:dyaOrig="1440" w14:anchorId="284C1A35">
-                <v:shape id="_x0000_i1096" type="#_x0000_t75" style="width:88.2pt;height:18pt" o:ole="">
+                <v:shape id="_x0000_i1096" type="#_x0000_t75" style="width:87.9pt;height:18.4pt" o:ole="">
                   <v:imagedata r:id="rId10" o:title=""/>
                 </v:shape>
                 <w:control r:id="rId19" w:name="Chemical_NA" w:shapeid="_x0000_i1096"/>
@@ -1309,7 +1309,7 @@
                 <w:szCs w:val="18"/>
               </w:rPr>
               <w:object w:dxaOrig="1440" w:dyaOrig="1440" w14:anchorId="75B026A3">
-                <v:shape id="_x0000_i1097" type="#_x0000_t75" style="width:33.6pt;height:18pt" o:ole="">
+                <v:shape id="_x0000_i1097" type="#_x0000_t75" style="width:33.5pt;height:18.4pt" o:ole="">
                   <v:imagedata r:id="rId8" o:title=""/>
                 </v:shape>
                 <w:control r:id="rId20" w:name="TestRecord_OK" w:shapeid="_x0000_i1097"/>
@@ -1324,7 +1324,7 @@
                 <w:szCs w:val="18"/>
               </w:rPr>
               <w:object w:dxaOrig="1440" w:dyaOrig="1440" w14:anchorId="01C72C5C">
-                <v:shape id="_x0000_i1130" type="#_x0000_t75" style="width:88.2pt;height:18pt" o:ole="">
+                <v:shape id="_x0000_i1130" type="#_x0000_t75" style="width:87.9pt;height:18.4pt" o:ole="">
                   <v:imagedata r:id="rId10" o:title=""/>
                 </v:shape>
                 <w:control r:id="rId21" w:name="TestRecord_NA" w:shapeid="_x0000_i1130"/>
@@ -1465,7 +1465,7 @@
                 <w:szCs w:val="18"/>
               </w:rPr>
               <w:object w:dxaOrig="1440" w:dyaOrig="1440" w14:anchorId="21292533">
-                <v:shape id="_x0000_i1132" type="#_x0000_t75" style="width:33.6pt;height:18pt" o:ole="">
+                <v:shape id="_x0000_i1132" type="#_x0000_t75" style="width:33.5pt;height:18.4pt" o:ole="">
                   <v:imagedata r:id="rId8" o:title=""/>
                 </v:shape>
                 <w:control r:id="rId22" w:name="IM_OK" w:shapeid="_x0000_i1132"/>
@@ -1480,7 +1480,7 @@
                 <w:szCs w:val="18"/>
               </w:rPr>
               <w:object w:dxaOrig="1440" w:dyaOrig="1440" w14:anchorId="4284E6F9">
-                <v:shape id="_x0000_i1134" type="#_x0000_t75" style="width:88.2pt;height:18pt" o:ole="">
+                <v:shape id="_x0000_i1134" type="#_x0000_t75" style="width:87.9pt;height:18.4pt" o:ole="">
                   <v:imagedata r:id="rId23" o:title=""/>
                 </v:shape>
                 <w:control r:id="rId24" w:name="IM_NA" w:shapeid="_x0000_i1134"/>
@@ -1599,7 +1599,7 @@
                 <w:szCs w:val="18"/>
               </w:rPr>
               <w:object w:dxaOrig="1440" w:dyaOrig="1440" w14:anchorId="2EAFC1FC">
-                <v:shape id="_x0000_i1136" type="#_x0000_t75" style="width:33.6pt;height:18pt" o:ole="">
+                <v:shape id="_x0000_i1136" type="#_x0000_t75" style="width:33.5pt;height:18.4pt" o:ole="">
                   <v:imagedata r:id="rId8" o:title=""/>
                 </v:shape>
                 <w:control r:id="rId25" w:name="DR_OK" w:shapeid="_x0000_i1136"/>
@@ -1614,10 +1614,10 @@
                 <w:szCs w:val="18"/>
               </w:rPr>
               <w:object w:dxaOrig="1440" w:dyaOrig="1440" w14:anchorId="27B1BEF5">
-                <v:shape id="_x0000_i1138" type="#_x0000_t75" style="width:88.2pt;height:18pt" o:ole="">
-                  <v:imagedata r:id="rId10" o:title=""/>
+                <v:shape id="_x0000_i1138" type="#_x0000_t75" style="width:87.9pt;height:18.4pt" o:ole="">
+                  <v:imagedata r:id="rId26" o:title=""/>
                 </v:shape>
-                <w:control r:id="rId26" w:name="DR_NA" w:shapeid="_x0000_i1138"/>
+                <w:control r:id="rId27" w:name="DR_NA" w:shapeid="_x0000_i1138"/>
               </w:object>
             </w:r>
           </w:p>
@@ -1733,10 +1733,10 @@
                 <w:szCs w:val="18"/>
               </w:rPr>
               <w:object w:dxaOrig="1440" w:dyaOrig="1440" w14:anchorId="123DBBBC">
-                <v:shape id="_x0000_i1140" type="#_x0000_t75" style="width:33.6pt;height:18pt" o:ole="">
+                <v:shape id="_x0000_i1140" type="#_x0000_t75" style="width:33.5pt;height:18.4pt" o:ole="">
                   <v:imagedata r:id="rId8" o:title=""/>
                 </v:shape>
-                <w:control r:id="rId27" w:name="Protocol_OK" w:shapeid="_x0000_i1140"/>
+                <w:control r:id="rId28" w:name="Protocol_OK" w:shapeid="_x0000_i1140"/>
               </w:object>
             </w:r>
             <w:r>
@@ -1748,10 +1748,10 @@
                 <w:szCs w:val="18"/>
               </w:rPr>
               <w:object w:dxaOrig="1440" w:dyaOrig="1440" w14:anchorId="6557CC00">
-                <v:shape id="_x0000_i1142" type="#_x0000_t75" style="width:88.2pt;height:18pt" o:ole="">
-                  <v:imagedata r:id="rId10" o:title=""/>
+                <v:shape id="_x0000_i1142" type="#_x0000_t75" style="width:87.9pt;height:18.4pt" o:ole="">
+                  <v:imagedata r:id="rId29" o:title=""/>
                 </v:shape>
-                <w:control r:id="rId28" w:name="Protocol_NA" w:shapeid="_x0000_i1142"/>
+                <w:control r:id="rId30" w:name="Protocol_NA" w:shapeid="_x0000_i1142"/>
               </w:object>
             </w:r>
           </w:p>
@@ -1861,10 +1861,10 @@
                 <w:szCs w:val="18"/>
               </w:rPr>
               <w:object w:dxaOrig="1440" w:dyaOrig="1440" w14:anchorId="0107F2E2">
-                <v:shape id="_x0000_i1144" type="#_x0000_t75" style="width:33.6pt;height:18pt" o:ole="">
+                <v:shape id="_x0000_i1144" type="#_x0000_t75" style="width:33.5pt;height:18.4pt" o:ole="">
                   <v:imagedata r:id="rId8" o:title=""/>
                 </v:shape>
-                <w:control r:id="rId29" w:name="OtherTech_OK" w:shapeid="_x0000_i1144"/>
+                <w:control r:id="rId31" w:name="OtherTech_OK" w:shapeid="_x0000_i1144"/>
               </w:object>
             </w:r>
             <w:r>
@@ -1876,10 +1876,10 @@
                 <w:szCs w:val="18"/>
               </w:rPr>
               <w:object w:dxaOrig="1440" w:dyaOrig="1440" w14:anchorId="28FD8B77">
-                <v:shape id="_x0000_i1146" type="#_x0000_t75" style="width:88.2pt;height:18pt" o:ole="">
-                  <v:imagedata r:id="rId10" o:title=""/>
+                <v:shape id="_x0000_i1146" type="#_x0000_t75" style="width:87.9pt;height:18.4pt" o:ole="">
+                  <v:imagedata r:id="rId29" o:title=""/>
                 </v:shape>
-                <w:control r:id="rId30" w:name="OtherTech_NA" w:shapeid="_x0000_i1146"/>
+                <w:control r:id="rId32" w:name="OtherTech_NA" w:shapeid="_x0000_i1146"/>
               </w:object>
             </w:r>
           </w:p>
@@ -1985,10 +1985,10 @@
                 <w:szCs w:val="18"/>
               </w:rPr>
               <w:object w:dxaOrig="1440" w:dyaOrig="1440" w14:anchorId="66ED4CB3">
-                <v:shape id="_x0000_i1148" type="#_x0000_t75" style="width:33.6pt;height:18pt" o:ole="">
+                <v:shape id="_x0000_i1148" type="#_x0000_t75" style="width:33.5pt;height:18.4pt" o:ole="">
                   <v:imagedata r:id="rId8" o:title=""/>
                 </v:shape>
-                <w:control r:id="rId31" w:name="Photo_OK" w:shapeid="_x0000_i1148"/>
+                <w:control r:id="rId33" w:name="Photo_OK" w:shapeid="_x0000_i1148"/>
               </w:object>
             </w:r>
             <w:r>
@@ -2000,10 +2000,10 @@
                 <w:szCs w:val="18"/>
               </w:rPr>
               <w:object w:dxaOrig="1440" w:dyaOrig="1440" w14:anchorId="38A46B42">
-                <v:shape id="_x0000_i1150" type="#_x0000_t75" style="width:88.2pt;height:18pt" o:ole="">
+                <v:shape id="_x0000_i1150" type="#_x0000_t75" style="width:87.9pt;height:18.4pt" o:ole="">
                   <v:imagedata r:id="rId10" o:title=""/>
                 </v:shape>
-                <w:control r:id="rId32" w:name="Photo_NA" w:shapeid="_x0000_i1150"/>
+                <w:control r:id="rId34" w:name="Photo_NA" w:shapeid="_x0000_i1150"/>
               </w:object>
             </w:r>
           </w:p>
@@ -2121,10 +2121,10 @@
                 <w:szCs w:val="18"/>
               </w:rPr>
               <w:object w:dxaOrig="1440" w:dyaOrig="1440" w14:anchorId="70917C92">
-                <v:shape id="_x0000_i1152" type="#_x0000_t75" style="width:33.6pt;height:18pt" o:ole="">
+                <v:shape id="_x0000_i1152" type="#_x0000_t75" style="width:33.5pt;height:18.4pt" o:ole="">
                   <v:imagedata r:id="rId8" o:title=""/>
                 </v:shape>
-                <w:control r:id="rId33" w:name="TestReport_OK" w:shapeid="_x0000_i1152"/>
+                <w:control r:id="rId35" w:name="TestReport_OK" w:shapeid="_x0000_i1152"/>
               </w:object>
             </w:r>
             <w:r>
@@ -2136,10 +2136,10 @@
                 <w:szCs w:val="18"/>
               </w:rPr>
               <w:object w:dxaOrig="1440" w:dyaOrig="1440" w14:anchorId="1864E84D">
-                <v:shape id="_x0000_i1154" type="#_x0000_t75" style="width:88.2pt;height:18pt" o:ole="">
-                  <v:imagedata r:id="rId34" o:title=""/>
+                <v:shape id="_x0000_i1154" type="#_x0000_t75" style="width:87.9pt;height:18.4pt" o:ole="">
+                  <v:imagedata r:id="rId10" o:title=""/>
                 </v:shape>
-                <w:control r:id="rId35" w:name="TestReport_NA" w:shapeid="_x0000_i1154"/>
+                <w:control r:id="rId36" w:name="TestReport_NA" w:shapeid="_x0000_i1154"/>
               </w:object>
             </w:r>
           </w:p>
@@ -2262,10 +2262,10 @@
                 <w:szCs w:val="18"/>
               </w:rPr>
               <w:object w:dxaOrig="1440" w:dyaOrig="1440" w14:anchorId="3EED8B8D">
-                <v:shape id="_x0000_i1156" type="#_x0000_t75" style="width:33.6pt;height:18pt" o:ole="">
+                <v:shape id="_x0000_i1156" type="#_x0000_t75" style="width:33.5pt;height:18.4pt" o:ole="">
                   <v:imagedata r:id="rId8" o:title=""/>
                 </v:shape>
-                <w:control r:id="rId36" w:name="Subcontract_OK" w:shapeid="_x0000_i1156"/>
+                <w:control r:id="rId37" w:name="Subcontract_OK" w:shapeid="_x0000_i1156"/>
               </w:object>
             </w:r>
             <w:r>
@@ -2277,10 +2277,10 @@
                 <w:szCs w:val="18"/>
               </w:rPr>
               <w:object w:dxaOrig="1440" w:dyaOrig="1440" w14:anchorId="3A0F76B1">
-                <v:shape id="_x0000_i1158" type="#_x0000_t75" style="width:88.2pt;height:18pt" o:ole="">
-                  <v:imagedata r:id="rId34" o:title=""/>
+                <v:shape id="_x0000_i1158" type="#_x0000_t75" style="width:87.9pt;height:18.4pt" o:ole="">
+                  <v:imagedata r:id="rId26" o:title=""/>
                 </v:shape>
-                <w:control r:id="rId37" w:name="Subcontract_NA" w:shapeid="_x0000_i1158"/>
+                <w:control r:id="rId38" w:name="Subcontract_NA" w:shapeid="_x0000_i1158"/>
               </w:object>
             </w:r>
           </w:p>
@@ -2471,8 +2471,8 @@
       </w:r>
     </w:p>
     <w:sectPr>
-      <w:headerReference w:type="default" r:id="rId38"/>
-      <w:footerReference w:type="default" r:id="rId39"/>
+      <w:headerReference w:type="default" r:id="rId39"/>
+      <w:footerReference w:type="default" r:id="rId40"/>
       <w:pgSz w:w="12240" w:h="15840"/>
       <w:pgMar w:top="720" w:right="720" w:bottom="720" w:left="720" w:header="708" w:footer="708" w:gutter="0"/>
       <w:cols w:space="708"/>
